--- a/GAM320/2/gam320-assignment-2-brief.docx
+++ b/GAM320/2/gam320-assignment-2-brief.docx
@@ -989,14 +989,36 @@
           <w:p>
             <w:pPr>
               <w:pStyle w:val="BodyText"/>
-            </w:pPr>
-            <w:r>
-              <w:t>For this assessment you will write a 1500-word evaluation of your work on your game development so far. You can use this assessment to reflect on the development’s progress so far, how it is going and your contribution to it, as well as to think forward to what you need to do to, revise, edit, or do differently, to complete the game in the second semester. You will need to list a plan or set of actions that come out of your evaluation that will help to successfully complete the game development. </w:t>
+              <w:jc w:val="left"/>
+            </w:pPr>
+            <w:r>
+              <w:t xml:space="preserve">For this assessment you will write a 1500-word evaluation of your work on your game development. You can use this assessment to reflect on the development’s progress so far, how it is going and your contribution to it, as well as to think forward to what you need to do to, revise, edit, or do differently, to complete the game in the second semester. You will need to </w:t>
+            </w:r>
+            <w:r>
+              <w:rPr>
+                <w:b/>
+                <w:bCs/>
+              </w:rPr>
+              <w:t>list a plan</w:t>
+            </w:r>
+            <w:r>
+              <w:t xml:space="preserve"> or</w:t>
+            </w:r>
+            <w:r>
+              <w:rPr>
+                <w:b/>
+                <w:bCs/>
+              </w:rPr>
+              <w:t xml:space="preserve"> set of actions</w:t>
+            </w:r>
+            <w:r>
+              <w:t xml:space="preserve"> that come out of your evaluation that will help to successfully complete the game development. </w:t>
             </w:r>
           </w:p>
           <w:p>
             <w:pPr>
               <w:pStyle w:val="BodyText"/>
+              <w:jc w:val="left"/>
             </w:pPr>
             <w:r>
               <w:t> </w:t>
@@ -1005,6 +1027,7 @@
           <w:p>
             <w:pPr>
               <w:pStyle w:val="BodyText"/>
+              <w:jc w:val="left"/>
             </w:pPr>
             <w:r>
               <w:t>This assessment allows you to reflect on your working processes and critically evaluate what you have learnt so far on the project. It allows you to document what parts of the project you plan to revise or change to take forward the project in the Semester 2 production phase. </w:t>
@@ -1013,6 +1036,7 @@
           <w:p>
             <w:pPr>
               <w:pStyle w:val="BodyText"/>
+              <w:jc w:val="left"/>
             </w:pPr>
             <w:r>
               <w:t> </w:t>
@@ -1021,6 +1045,7 @@
           <w:p>
             <w:pPr>
               <w:pStyle w:val="BodyText"/>
+              <w:jc w:val="left"/>
             </w:pPr>
             <w:r>
               <w:t>Evaluations are an extremely important part of the learning process and should not be taken lightly. These key points should always be born in mind: </w:t>
@@ -1033,6 +1058,7 @@
                 <w:ilvl w:val="0"/>
                 <w:numId w:val="36"/>
               </w:numPr>
+              <w:jc w:val="left"/>
             </w:pPr>
             <w:r>
               <w:t>You must critically appraise both your work and your approach to and understanding of that work. </w:t>
@@ -1045,6 +1071,7 @@
                 <w:ilvl w:val="0"/>
                 <w:numId w:val="36"/>
               </w:numPr>
+              <w:jc w:val="left"/>
             </w:pPr>
             <w:r>
               <w:t>Do not write a narrative. Pick 3-5 points you consider to be important and explore these in depth critically and reflectively. </w:t>
@@ -1057,6 +1084,7 @@
                 <w:ilvl w:val="0"/>
                 <w:numId w:val="36"/>
               </w:numPr>
+              <w:jc w:val="left"/>
             </w:pPr>
             <w:r>
               <w:t>As you work on your projects, make a note of interesting points that the evaluation may discuss. </w:t>
@@ -1069,6 +1097,7 @@
                 <w:ilvl w:val="0"/>
                 <w:numId w:val="36"/>
               </w:numPr>
+              <w:jc w:val="left"/>
             </w:pPr>
             <w:r>
               <w:t>Include a plan or set of actions that will help you to complete the development in Semester 2. These should arise from your evaluation. </w:t>
@@ -1080,7 +1109,6 @@
                 <w:tab w:val="left" w:pos="1110"/>
               </w:tabs>
               <w:spacing w:before="2" w:line="235" w:lineRule="auto"/>
-              <w:jc w:val="both"/>
               <w:rPr>
                 <w:rFonts w:asciiTheme="minorHAnsi" w:hAnsiTheme="minorHAnsi" w:cstheme="minorHAnsi"/>
                 <w:sz w:val="20"/>
@@ -1091,6 +1119,7 @@
           <w:p>
             <w:pPr>
               <w:pStyle w:val="BodyText"/>
+              <w:jc w:val="left"/>
             </w:pPr>
             <w:r>
               <w:t>The assignment consists of the following parts: </w:t>
@@ -1099,13 +1128,13 @@
           <w:p>
             <w:pPr>
               <w:pStyle w:val="BodyText"/>
+              <w:jc w:val="left"/>
             </w:pPr>
           </w:p>
           <w:p>
             <w:pPr>
               <w:pStyle w:val="BodyText"/>
-            </w:pPr>
-            <w:r>
+              <w:jc w:val="left"/>
               <w:rPr>
                 <w:rFonts w:ascii="Calibri" w:hAnsi="Calibri" w:cs="Calibri"/>
                 <w:b/>
@@ -1113,34 +1142,6 @@
                 <w:sz w:val="28"/>
                 <w:szCs w:val="28"/>
               </w:rPr>
-              <w:t>Part A</w:t>
-            </w:r>
-          </w:p>
-          <w:p>
-            <w:pPr>
-              <w:pStyle w:val="BodyText"/>
-            </w:pPr>
-            <w:r>
-              <w:t>Work with your team to develop your game during the first semester</w:t>
-            </w:r>
-            <w:r>
-              <w:t xml:space="preserve">. </w:t>
-            </w:r>
-            <w:r>
-              <w:t>As the project progresses, be sure to record your contributions and the impact that those contributions have had on the product you are making, your team and yourself. Use reflective practice to make sense of what has happened on the project and how you can develop your hard and soft skills for the future. </w:t>
-            </w:r>
-          </w:p>
-          <w:p>
-            <w:pPr>
-              <w:pStyle w:val="BodyText"/>
-            </w:pPr>
-            <w:r>
-              <w:t> </w:t>
-            </w:r>
-          </w:p>
-          <w:p>
-            <w:pPr>
-              <w:pStyle w:val="BodyText"/>
             </w:pPr>
             <w:r>
               <w:rPr>
@@ -1150,9 +1151,223 @@
                 <w:sz w:val="28"/>
                 <w:szCs w:val="28"/>
               </w:rPr>
-              <w:t xml:space="preserve">Part </w:t>
-            </w:r>
-            <w:r>
+              <w:t>Part A</w:t>
+            </w:r>
+          </w:p>
+          <w:p>
+            <w:pPr>
+              <w:pStyle w:val="BodyText"/>
+              <w:jc w:val="left"/>
+              <w:rPr>
+                <w:b/>
+                <w:bCs/>
+              </w:rPr>
+            </w:pPr>
+            <w:r>
+              <w:rPr>
+                <w:b/>
+                <w:bCs/>
+              </w:rPr>
+              <w:t xml:space="preserve">Work </w:t>
+            </w:r>
+            <w:r>
+              <w:rPr>
+                <w:b/>
+                <w:bCs/>
+              </w:rPr>
+              <w:t>on</w:t>
+            </w:r>
+            <w:r>
+              <w:rPr>
+                <w:b/>
+                <w:bCs/>
+              </w:rPr>
+              <w:t xml:space="preserve"> your game</w:t>
+            </w:r>
+            <w:r>
+              <w:rPr>
+                <w:b/>
+                <w:bCs/>
+              </w:rPr>
+              <w:t xml:space="preserve"> and record contributions</w:t>
+            </w:r>
+          </w:p>
+          <w:p>
+            <w:pPr>
+              <w:pStyle w:val="BodyText"/>
+              <w:jc w:val="left"/>
+            </w:pPr>
+            <w:r>
+              <w:t>Work with your team to develop your game during the first semester</w:t>
+            </w:r>
+            <w:r>
+              <w:t xml:space="preserve">. </w:t>
+            </w:r>
+            <w:r>
+              <w:t xml:space="preserve">As the project progresses, be sure to record your contributions and the impact that those contributions have had on the product you are making, your team and yourself. Use </w:t>
+            </w:r>
+            <w:r>
+              <w:rPr>
+                <w:b/>
+                <w:bCs/>
+              </w:rPr>
+              <w:t>reflective practice</w:t>
+            </w:r>
+            <w:r>
+              <w:t xml:space="preserve"> to make sense of what has happened on the project and how you can develop your hard and soft skills for the future. </w:t>
+            </w:r>
+          </w:p>
+          <w:p>
+            <w:pPr>
+              <w:pStyle w:val="BodyText"/>
+              <w:jc w:val="left"/>
+            </w:pPr>
+          </w:p>
+          <w:p>
+            <w:pPr>
+              <w:pStyle w:val="BodyText"/>
+              <w:jc w:val="left"/>
+            </w:pPr>
+            <w:r>
+              <w:t>You should adopt a reflective practice; you can select any that you would prefer but we suggest one of the following:</w:t>
+            </w:r>
+          </w:p>
+          <w:p>
+            <w:pPr>
+              <w:pStyle w:val="BodyText"/>
+              <w:numPr>
+                <w:ilvl w:val="0"/>
+                <w:numId w:val="41"/>
+              </w:numPr>
+              <w:jc w:val="left"/>
+            </w:pPr>
+            <w:r>
+              <w:t xml:space="preserve">Schön’s </w:t>
+            </w:r>
+            <w:r>
+              <w:t xml:space="preserve">Reflection in Action - </w:t>
+            </w:r>
+            <w:hyperlink r:id="rId10" w:history="1">
+              <w:r>
+                <w:rPr>
+                  <w:rStyle w:val="Hyperlink"/>
+                </w:rPr>
+                <w:t>https://libguides.hull.ac.uk/reflectivewriting/schon</w:t>
+              </w:r>
+            </w:hyperlink>
+            <w:r>
+              <w:t xml:space="preserve"> </w:t>
+            </w:r>
+          </w:p>
+          <w:p>
+            <w:pPr>
+              <w:pStyle w:val="BodyText"/>
+              <w:numPr>
+                <w:ilvl w:val="0"/>
+                <w:numId w:val="41"/>
+              </w:numPr>
+              <w:jc w:val="left"/>
+            </w:pPr>
+            <w:r>
+              <w:t xml:space="preserve">Gibbs Reflective Cycle - </w:t>
+            </w:r>
+            <w:hyperlink r:id="rId11" w:history="1">
+              <w:r>
+                <w:rPr>
+                  <w:rStyle w:val="Hyperlink"/>
+                </w:rPr>
+                <w:t>https://www.ed.ac.uk/reflection/reflectors-</w:t>
+              </w:r>
+              <w:r>
+                <w:rPr>
+                  <w:rStyle w:val="Hyperlink"/>
+                </w:rPr>
+                <w:lastRenderedPageBreak/>
+                <w:t>toolkit/reflecting-on-experience/gibbs-reflective-cycle</w:t>
+              </w:r>
+            </w:hyperlink>
+          </w:p>
+          <w:p>
+            <w:pPr>
+              <w:pStyle w:val="BodyText"/>
+              <w:jc w:val="left"/>
+            </w:pPr>
+          </w:p>
+          <w:p>
+            <w:pPr>
+              <w:pStyle w:val="BodyText"/>
+              <w:jc w:val="left"/>
+            </w:pPr>
+            <w:r>
+              <w:t>For additional information on reflective practice please read the following:</w:t>
+            </w:r>
+          </w:p>
+          <w:p>
+            <w:pPr>
+              <w:pStyle w:val="ListParagraph"/>
+            </w:pPr>
+          </w:p>
+          <w:p>
+            <w:pPr>
+              <w:pStyle w:val="BodyText"/>
+              <w:numPr>
+                <w:ilvl w:val="0"/>
+                <w:numId w:val="41"/>
+              </w:numPr>
+              <w:jc w:val="left"/>
+            </w:pPr>
+            <w:hyperlink r:id="rId12" w:history="1">
+              <w:r>
+                <w:rPr>
+                  <w:rStyle w:val="Hyperlink"/>
+                </w:rPr>
+                <w:t>https://libguides.cam.ac.uk/reflectivepracticetoolkit/models</w:t>
+              </w:r>
+            </w:hyperlink>
+            <w:r>
+              <w:t xml:space="preserve"> </w:t>
+            </w:r>
+          </w:p>
+          <w:p>
+            <w:pPr>
+              <w:pStyle w:val="BodyText"/>
+              <w:numPr>
+                <w:ilvl w:val="0"/>
+                <w:numId w:val="41"/>
+              </w:numPr>
+              <w:jc w:val="left"/>
+            </w:pPr>
+            <w:hyperlink r:id="rId13" w:history="1">
+              <w:r>
+                <w:rPr>
+                  <w:rStyle w:val="Hyperlink"/>
+                </w:rPr>
+                <w:t>https://studyhubresources.fxplus.ac.uk/written-assignments/reflective-writing</w:t>
+              </w:r>
+            </w:hyperlink>
+            <w:r>
+              <w:t xml:space="preserve"> </w:t>
+            </w:r>
+          </w:p>
+          <w:p>
+            <w:pPr>
+              <w:pStyle w:val="BodyText"/>
+              <w:jc w:val="left"/>
+            </w:pPr>
+          </w:p>
+          <w:p>
+            <w:pPr>
+              <w:pStyle w:val="BodyText"/>
+              <w:jc w:val="left"/>
+            </w:pPr>
+            <w:r>
+              <w:t> </w:t>
+            </w:r>
+          </w:p>
+          <w:p>
+            <w:pPr>
+              <w:pStyle w:val="BodyText"/>
+              <w:jc w:val="left"/>
               <w:rPr>
                 <w:rFonts w:ascii="Calibri" w:hAnsi="Calibri" w:cs="Calibri"/>
                 <w:b/>
@@ -1160,20 +1375,216 @@
                 <w:sz w:val="28"/>
                 <w:szCs w:val="28"/>
               </w:rPr>
+            </w:pPr>
+            <w:r>
+              <w:rPr>
+                <w:rFonts w:ascii="Calibri" w:hAnsi="Calibri" w:cs="Calibri"/>
+                <w:b/>
+                <w:bCs/>
+                <w:sz w:val="28"/>
+                <w:szCs w:val="28"/>
+              </w:rPr>
+              <w:t xml:space="preserve">Part </w:t>
+            </w:r>
+            <w:r>
+              <w:rPr>
+                <w:rFonts w:ascii="Calibri" w:hAnsi="Calibri" w:cs="Calibri"/>
+                <w:b/>
+                <w:bCs/>
+                <w:sz w:val="28"/>
+                <w:szCs w:val="28"/>
+              </w:rPr>
               <w:t>B</w:t>
             </w:r>
           </w:p>
           <w:p>
             <w:pPr>
               <w:pStyle w:val="BodyText"/>
-            </w:pPr>
-            <w:r>
-              <w:t>This is a single summative submission. To complete this part, submit your report it to learning space. Your submission will be assessed against the rubric at the end of this document. </w:t>
+              <w:jc w:val="left"/>
+              <w:rPr>
+                <w:b/>
+                <w:bCs/>
+              </w:rPr>
+            </w:pPr>
+            <w:r>
+              <w:rPr>
+                <w:b/>
+                <w:bCs/>
+              </w:rPr>
+              <w:t>Write your Evaluation</w:t>
             </w:r>
           </w:p>
           <w:p>
             <w:pPr>
               <w:pStyle w:val="BodyText"/>
+              <w:jc w:val="left"/>
+            </w:pPr>
+            <w:r>
+              <w:t>The evaluation is made of three sections:</w:t>
+            </w:r>
+          </w:p>
+          <w:p>
+            <w:pPr>
+              <w:pStyle w:val="BodyText"/>
+              <w:ind w:left="720"/>
+              <w:jc w:val="left"/>
+            </w:pPr>
+          </w:p>
+          <w:p>
+            <w:pPr>
+              <w:pStyle w:val="BodyText"/>
+              <w:numPr>
+                <w:ilvl w:val="0"/>
+                <w:numId w:val="42"/>
+              </w:numPr>
+              <w:jc w:val="left"/>
+            </w:pPr>
+            <w:r>
+              <w:t>Reflection on your contribution</w:t>
+            </w:r>
+          </w:p>
+          <w:p>
+            <w:pPr>
+              <w:pStyle w:val="BodyText"/>
+              <w:numPr>
+                <w:ilvl w:val="0"/>
+                <w:numId w:val="42"/>
+              </w:numPr>
+              <w:jc w:val="left"/>
+            </w:pPr>
+            <w:r>
+              <w:t>Reflection on the game development to data</w:t>
+            </w:r>
+          </w:p>
+          <w:p>
+            <w:pPr>
+              <w:pStyle w:val="BodyText"/>
+              <w:numPr>
+                <w:ilvl w:val="0"/>
+                <w:numId w:val="42"/>
+              </w:numPr>
+              <w:jc w:val="left"/>
+            </w:pPr>
+            <w:r>
+              <w:t>Plan for next stage of development</w:t>
+            </w:r>
+          </w:p>
+          <w:p>
+            <w:pPr>
+              <w:pStyle w:val="BodyText"/>
+              <w:jc w:val="left"/>
+            </w:pPr>
+          </w:p>
+          <w:p>
+            <w:pPr>
+              <w:pStyle w:val="BodyText"/>
+              <w:jc w:val="left"/>
+            </w:pPr>
+            <w:r>
+              <w:t>Part 1 and 2, will be created from your notes in Part A. However, you should endeavour to pick 3 – 5 points which you consider the most important.</w:t>
+            </w:r>
+          </w:p>
+          <w:p>
+            <w:pPr>
+              <w:pStyle w:val="BodyText"/>
+              <w:jc w:val="left"/>
+            </w:pPr>
+          </w:p>
+          <w:p>
+            <w:pPr>
+              <w:pStyle w:val="BodyText"/>
+              <w:jc w:val="left"/>
+            </w:pPr>
+            <w:r>
+              <w:t>Part 3 should be a plan for the next stage of development. You can use any structure you want for this, but we suggest using SMART Objectives.</w:t>
+            </w:r>
+          </w:p>
+          <w:p>
+            <w:pPr>
+              <w:pStyle w:val="BodyText"/>
+              <w:jc w:val="left"/>
+            </w:pPr>
+          </w:p>
+          <w:p>
+            <w:pPr>
+              <w:pStyle w:val="BodyText"/>
+              <w:jc w:val="left"/>
+            </w:pPr>
+            <w:r>
+              <w:t>For more details on SMART, please read the following:</w:t>
+            </w:r>
+          </w:p>
+          <w:p>
+            <w:pPr>
+              <w:pStyle w:val="BodyText"/>
+              <w:numPr>
+                <w:ilvl w:val="0"/>
+                <w:numId w:val="43"/>
+              </w:numPr>
+              <w:jc w:val="left"/>
+            </w:pPr>
+            <w:hyperlink r:id="rId14" w:history="1">
+              <w:r>
+                <w:rPr>
+                  <w:rStyle w:val="Hyperlink"/>
+                </w:rPr>
+                <w:t>https://hr.wayne.edu/leads/phase1/smart-objectives</w:t>
+              </w:r>
+            </w:hyperlink>
+          </w:p>
+          <w:p>
+            <w:pPr>
+              <w:pStyle w:val="BodyText"/>
+              <w:numPr>
+                <w:ilvl w:val="0"/>
+                <w:numId w:val="43"/>
+              </w:numPr>
+              <w:jc w:val="left"/>
+            </w:pPr>
+            <w:hyperlink r:id="rId15" w:history="1">
+              <w:r>
+                <w:rPr>
+                  <w:rStyle w:val="Hyperlink"/>
+                </w:rPr>
+                <w:t>https://blog.hubspot.com/marketing/smart-goal-examples</w:t>
+              </w:r>
+            </w:hyperlink>
+            <w:r>
+              <w:t xml:space="preserve"> </w:t>
+            </w:r>
+          </w:p>
+          <w:p>
+            <w:pPr>
+              <w:pStyle w:val="BodyText"/>
+              <w:jc w:val="left"/>
+            </w:pPr>
+          </w:p>
+          <w:p>
+            <w:pPr>
+              <w:pStyle w:val="BodyText"/>
+              <w:ind w:left="720"/>
+              <w:jc w:val="left"/>
+            </w:pPr>
+          </w:p>
+          <w:p>
+            <w:pPr>
+              <w:pStyle w:val="BodyText"/>
+              <w:jc w:val="left"/>
+            </w:pPr>
+            <w:r>
+              <w:t>This is a single summative submission</w:t>
+            </w:r>
+            <w:r>
+              <w:t>.</w:t>
+            </w:r>
+            <w:r>
+              <w:t xml:space="preserve"> To complete this part, submit your report it to learning space. Your submission will be assessed against the rubric at the end of this document. </w:t>
+            </w:r>
+          </w:p>
+          <w:p>
+            <w:pPr>
+              <w:pStyle w:val="BodyText"/>
+              <w:jc w:val="left"/>
             </w:pPr>
             <w:r>
               <w:t> </w:t>
@@ -1182,6 +1593,7 @@
           <w:p>
             <w:pPr>
               <w:pStyle w:val="BodyText"/>
+              <w:jc w:val="left"/>
             </w:pPr>
             <w:r>
               <w:t>You will receive formal feedback within 3 weeks </w:t>
@@ -1193,7 +1605,6 @@
                 <w:tab w:val="left" w:pos="1110"/>
               </w:tabs>
               <w:spacing w:before="2" w:line="235" w:lineRule="auto"/>
-              <w:jc w:val="both"/>
               <w:rPr>
                 <w:rFonts w:asciiTheme="minorHAnsi" w:hAnsiTheme="minorHAnsi" w:cstheme="minorHAnsi"/>
                 <w:sz w:val="20"/>
@@ -1204,13 +1615,11 @@
           <w:p>
             <w:pPr>
               <w:pStyle w:val="Heading2"/>
-              <w:jc w:val="both"/>
             </w:pPr>
           </w:p>
           <w:p>
             <w:pPr>
               <w:pStyle w:val="Heading1"/>
-              <w:jc w:val="both"/>
             </w:pPr>
             <w:r>
               <w:t>Additional Guidance</w:t>
@@ -1219,6 +1628,7 @@
           <w:p>
             <w:pPr>
               <w:pStyle w:val="BodyText"/>
+              <w:jc w:val="left"/>
             </w:pPr>
             <w:r>
               <w:t>Writing a reflective or evaluative report at the end of body of work can often become a fraught process as it can become difficult accurately remember what has happened, to whom and what outcomes occurred. Therefore, maintaining a private account of your project experiences will help you to remember what has happened. </w:t>
@@ -1227,6 +1637,7 @@
           <w:p>
             <w:pPr>
               <w:pStyle w:val="BodyText"/>
+              <w:jc w:val="left"/>
             </w:pPr>
             <w:r>
               <w:t> </w:t>
@@ -1235,6 +1646,7 @@
           <w:p>
             <w:pPr>
               <w:pStyle w:val="BodyText"/>
+              <w:jc w:val="left"/>
             </w:pPr>
             <w:r>
               <w:t>It can be helpful to use models of reflective practice to help you frame your analysis and insights, Kolb, Argyris and Schon and Gibbs are three models that may prove helpful. </w:t>
@@ -1243,6 +1655,7 @@
           <w:p>
             <w:pPr>
               <w:pStyle w:val="BodyText"/>
+              <w:jc w:val="left"/>
             </w:pPr>
             <w:r>
               <w:t> </w:t>
@@ -1251,19 +1664,22 @@
           <w:p>
             <w:pPr>
               <w:pStyle w:val="BodyText"/>
-            </w:pPr>
-            <w:r>
-              <w:t>Do not just dwell in what has happened for your evaluation, use your experiences to help you plan for the future, both in terms of what you look to undertake in semester 2 but also how you can develop your professional practice beyond your undergraduate studies. SMART is a particularly useful framework for future-planning.  </w:t>
+              <w:jc w:val="left"/>
+            </w:pPr>
+            <w:r>
+              <w:t xml:space="preserve">Do not just dwell in what has happened for your evaluation, use your experiences to help you plan for the future, both in terms of what you look to undertake in semester 2 but also how you can develop your professional practice beyond your undergraduate studies. </w:t>
             </w:r>
           </w:p>
           <w:p>
             <w:pPr>
               <w:pStyle w:val="BodyText"/>
+              <w:jc w:val="left"/>
             </w:pPr>
           </w:p>
           <w:p>
             <w:pPr>
               <w:pStyle w:val="BodyText"/>
+              <w:jc w:val="left"/>
               <w:rPr>
                 <w:b/>
               </w:rPr>
@@ -1273,7 +1689,6 @@
             <w:pPr>
               <w:pStyle w:val="Heading1"/>
               <w:spacing w:before="82"/>
-              <w:jc w:val="both"/>
             </w:pPr>
             <w:r>
               <w:t>FAQ</w:t>
@@ -1286,6 +1701,7 @@
                 <w:ilvl w:val="0"/>
                 <w:numId w:val="40"/>
               </w:numPr>
+              <w:jc w:val="left"/>
               <w:rPr>
                 <w:b/>
                 <w:bCs/>
@@ -1296,6 +1712,7 @@
                 <w:b/>
                 <w:bCs/>
               </w:rPr>
+              <w:lastRenderedPageBreak/>
               <w:t>What is the deadline for this assignment?</w:t>
             </w:r>
           </w:p>
@@ -1303,6 +1720,7 @@
             <w:pPr>
               <w:pStyle w:val="BodyText"/>
               <w:ind w:left="360"/>
+              <w:jc w:val="left"/>
             </w:pPr>
             <w:r>
               <w:t xml:space="preserve">Falmouth University policy states that deadlines must only be specified on the </w:t>
@@ -1319,6 +1737,7 @@
           <w:p>
             <w:pPr>
               <w:pStyle w:val="BodyText"/>
+              <w:jc w:val="left"/>
             </w:pPr>
           </w:p>
           <w:p>
@@ -1328,6 +1747,7 @@
                 <w:ilvl w:val="0"/>
                 <w:numId w:val="40"/>
               </w:numPr>
+              <w:jc w:val="left"/>
               <w:rPr>
                 <w:b/>
                 <w:bCs/>
@@ -1345,6 +1765,7 @@
             <w:pPr>
               <w:pStyle w:val="BodyText"/>
               <w:ind w:left="360"/>
+              <w:jc w:val="left"/>
             </w:pPr>
             <w:r>
               <w:t>You can email your tutor for informal clarifications.</w:t>
@@ -1380,7 +1801,7 @@
           <w:lang w:val="en-GB"/>
         </w:rPr>
         <w:sectPr>
-          <w:footerReference w:type="default" r:id="rId10"/>
+          <w:footerReference w:type="default" r:id="rId16"/>
           <w:type w:val="continuous"/>
           <w:pgSz w:w="11910" w:h="16840"/>
           <w:pgMar w:top="620" w:right="640" w:bottom="709" w:left="520" w:header="720" w:footer="720" w:gutter="0"/>
@@ -5253,7 +5674,7 @@
       </w:tr>
       <w:tr>
         <w:trPr>
-          <w:trHeight w:val="555"/>
+          <w:trHeight w:val="289"/>
         </w:trPr>
         <w:tc>
           <w:tcPr>
@@ -5561,7 +5982,7 @@
       </w:pPr>
     </w:p>
     <w:sectPr>
-      <w:footerReference w:type="default" r:id="rId11"/>
+      <w:footerReference w:type="default" r:id="rId17"/>
       <w:pgSz w:w="16840" w:h="11910" w:orient="landscape"/>
       <w:pgMar w:top="440" w:right="340" w:bottom="191" w:left="460" w:header="720" w:footer="720" w:gutter="0"/>
       <w:cols w:space="720"/>
@@ -5591,19 +6012,53 @@
 
 <file path=word/footer1.xml><?xml version="1.0" encoding="utf-8"?>
 <w:ftr xmlns:wpc="http://schemas.microsoft.com/office/word/2010/wordprocessingCanvas" xmlns:cx="http://schemas.microsoft.com/office/drawing/2014/chartex" xmlns:cx1="http://schemas.microsoft.com/office/drawing/2015/9/8/chartex" xmlns:cx2="http://schemas.microsoft.com/office/drawing/2015/10/21/chartex" xmlns:cx3="http://schemas.microsoft.com/office/drawing/2016/5/9/chartex" xmlns:cx4="http://schemas.microsoft.com/office/drawing/2016/5/10/chartex" xmlns:cx5="http://schemas.microsoft.com/office/drawing/2016/5/11/chartex" xmlns:cx6="http://schemas.microsoft.com/office/drawing/2016/5/12/chartex" xmlns:cx7="http://schemas.microsoft.com/office/drawing/2016/5/13/chartex" xmlns:cx8="http://schemas.microsoft.com/office/drawing/2016/5/14/chartex" xmlns:mc="http://schemas.openxmlformats.org/markup-compatibility/2006" xmlns:aink="http://schemas.microsoft.com/office/drawing/2016/ink" xmlns:am3d="http://schemas.microsoft.com/office/drawing/2017/model3d" xmlns:o="urn:schemas-microsoft-com:office:office" xmlns:r="http://schemas.openxmlformats.org/officeDocument/2006/relationships" xmlns:m="http://schemas.openxmlformats.org/officeDocument/2006/math" xmlns:v="urn:schemas-microsoft-com:vml" xmlns:wp14="http://schemas.microsoft.com/office/word/2010/wordprocessingDrawing" xmlns:wp="http://schemas.openxmlformats.org/drawingml/2006/wordprocessingDrawing" xmlns:w10="urn:schemas-microsoft-com:office:word" xmlns:w="http://schemas.openxmlformats.org/wordprocessingml/2006/main" xmlns:w14="http://schemas.microsoft.com/office/word/2010/wordml" xmlns:w15="http://schemas.microsoft.com/office/word/2012/wordml" xmlns:w16cex="http://schemas.microsoft.com/office/word/2018/wordml/cex" xmlns:w16cid="http://schemas.microsoft.com/office/word/2016/wordml/cid" xmlns:w16="http://schemas.microsoft.com/office/word/2018/wordml" xmlns:w16se="http://schemas.microsoft.com/office/word/2015/wordml/symex" xmlns:wpg="http://schemas.microsoft.com/office/word/2010/wordprocessingGroup" xmlns:wpi="http://schemas.microsoft.com/office/word/2010/wordprocessingInk" xmlns:wne="http://schemas.microsoft.com/office/word/2006/wordml" xmlns:wps="http://schemas.microsoft.com/office/word/2010/wordprocessingShape" mc:Ignorable="w14 w15 w16se w16cid w16 w16cex wp14">
+  <w:sdt>
+    <w:sdtPr>
+      <w:id w:val="1232279105"/>
+      <w:docPartObj>
+        <w:docPartGallery w:val="Page Numbers (Bottom of Page)"/>
+        <w:docPartUnique/>
+      </w:docPartObj>
+    </w:sdtPr>
+    <w:sdtEndPr>
+      <w:rPr>
+        <w:noProof/>
+      </w:rPr>
+    </w:sdtEndPr>
+    <w:sdtContent>
+      <w:p>
+        <w:pPr>
+          <w:pStyle w:val="Footer"/>
+          <w:jc w:val="right"/>
+        </w:pPr>
+        <w:r>
+          <w:fldChar w:fldCharType="begin"/>
+        </w:r>
+        <w:r>
+          <w:instrText xml:space="preserve"> PAGE   \* MERGEFORMAT </w:instrText>
+        </w:r>
+        <w:r>
+          <w:fldChar w:fldCharType="separate"/>
+        </w:r>
+        <w:r>
+          <w:rPr>
+            <w:noProof/>
+          </w:rPr>
+          <w:t>2</w:t>
+        </w:r>
+        <w:r>
+          <w:rPr>
+            <w:noProof/>
+          </w:rPr>
+          <w:fldChar w:fldCharType="end"/>
+        </w:r>
+      </w:p>
+    </w:sdtContent>
+  </w:sdt>
   <w:p>
     <w:pPr>
       <w:pStyle w:val="Footer"/>
-      <w:jc w:val="right"/>
     </w:pPr>
-    <w:proofErr w:type="spellStart"/>
-    <w:r>
-      <w:t>cont</w:t>
-    </w:r>
-    <w:proofErr w:type="spellEnd"/>
-    <w:r>
-      <w:t>…</w:t>
-    </w:r>
   </w:p>
 </w:ftr>
 </file>
@@ -8240,6 +8695,119 @@
     </w:lvl>
   </w:abstractNum>
   <w:abstractNum w:abstractNumId="24" w15:restartNumberingAfterBreak="0">
+    <w:nsid w:val="579B130B"/>
+    <w:multiLevelType w:val="hybridMultilevel"/>
+    <w:tmpl w:val="F09AE13A"/>
+    <w:lvl w:ilvl="0" w:tplc="08090001">
+      <w:start w:val="1"/>
+      <w:numFmt w:val="bullet"/>
+      <w:lvlText w:val=""/>
+      <w:lvlJc w:val="left"/>
+      <w:pPr>
+        <w:ind w:left="720" w:hanging="360"/>
+      </w:pPr>
+      <w:rPr>
+        <w:rFonts w:ascii="Symbol" w:hAnsi="Symbol" w:hint="default"/>
+      </w:rPr>
+    </w:lvl>
+    <w:lvl w:ilvl="1" w:tplc="08090003" w:tentative="1">
+      <w:start w:val="1"/>
+      <w:numFmt w:val="bullet"/>
+      <w:lvlText w:val="o"/>
+      <w:lvlJc w:val="left"/>
+      <w:pPr>
+        <w:ind w:left="1440" w:hanging="360"/>
+      </w:pPr>
+      <w:rPr>
+        <w:rFonts w:ascii="Courier New" w:hAnsi="Courier New" w:cs="Courier New" w:hint="default"/>
+      </w:rPr>
+    </w:lvl>
+    <w:lvl w:ilvl="2" w:tplc="08090005" w:tentative="1">
+      <w:start w:val="1"/>
+      <w:numFmt w:val="bullet"/>
+      <w:lvlText w:val=""/>
+      <w:lvlJc w:val="left"/>
+      <w:pPr>
+        <w:ind w:left="2160" w:hanging="360"/>
+      </w:pPr>
+      <w:rPr>
+        <w:rFonts w:ascii="Wingdings" w:hAnsi="Wingdings" w:hint="default"/>
+      </w:rPr>
+    </w:lvl>
+    <w:lvl w:ilvl="3" w:tplc="08090001" w:tentative="1">
+      <w:start w:val="1"/>
+      <w:numFmt w:val="bullet"/>
+      <w:lvlText w:val=""/>
+      <w:lvlJc w:val="left"/>
+      <w:pPr>
+        <w:ind w:left="2880" w:hanging="360"/>
+      </w:pPr>
+      <w:rPr>
+        <w:rFonts w:ascii="Symbol" w:hAnsi="Symbol" w:hint="default"/>
+      </w:rPr>
+    </w:lvl>
+    <w:lvl w:ilvl="4" w:tplc="08090003" w:tentative="1">
+      <w:start w:val="1"/>
+      <w:numFmt w:val="bullet"/>
+      <w:lvlText w:val="o"/>
+      <w:lvlJc w:val="left"/>
+      <w:pPr>
+        <w:ind w:left="3600" w:hanging="360"/>
+      </w:pPr>
+      <w:rPr>
+        <w:rFonts w:ascii="Courier New" w:hAnsi="Courier New" w:cs="Courier New" w:hint="default"/>
+      </w:rPr>
+    </w:lvl>
+    <w:lvl w:ilvl="5" w:tplc="08090005" w:tentative="1">
+      <w:start w:val="1"/>
+      <w:numFmt w:val="bullet"/>
+      <w:lvlText w:val=""/>
+      <w:lvlJc w:val="left"/>
+      <w:pPr>
+        <w:ind w:left="4320" w:hanging="360"/>
+      </w:pPr>
+      <w:rPr>
+        <w:rFonts w:ascii="Wingdings" w:hAnsi="Wingdings" w:hint="default"/>
+      </w:rPr>
+    </w:lvl>
+    <w:lvl w:ilvl="6" w:tplc="08090001" w:tentative="1">
+      <w:start w:val="1"/>
+      <w:numFmt w:val="bullet"/>
+      <w:lvlText w:val=""/>
+      <w:lvlJc w:val="left"/>
+      <w:pPr>
+        <w:ind w:left="5040" w:hanging="360"/>
+      </w:pPr>
+      <w:rPr>
+        <w:rFonts w:ascii="Symbol" w:hAnsi="Symbol" w:hint="default"/>
+      </w:rPr>
+    </w:lvl>
+    <w:lvl w:ilvl="7" w:tplc="08090003" w:tentative="1">
+      <w:start w:val="1"/>
+      <w:numFmt w:val="bullet"/>
+      <w:lvlText w:val="o"/>
+      <w:lvlJc w:val="left"/>
+      <w:pPr>
+        <w:ind w:left="5760" w:hanging="360"/>
+      </w:pPr>
+      <w:rPr>
+        <w:rFonts w:ascii="Courier New" w:hAnsi="Courier New" w:cs="Courier New" w:hint="default"/>
+      </w:rPr>
+    </w:lvl>
+    <w:lvl w:ilvl="8" w:tplc="08090005" w:tentative="1">
+      <w:start w:val="1"/>
+      <w:numFmt w:val="bullet"/>
+      <w:lvlText w:val=""/>
+      <w:lvlJc w:val="left"/>
+      <w:pPr>
+        <w:ind w:left="6480" w:hanging="360"/>
+      </w:pPr>
+      <w:rPr>
+        <w:rFonts w:ascii="Wingdings" w:hAnsi="Wingdings" w:hint="default"/>
+      </w:rPr>
+    </w:lvl>
+  </w:abstractNum>
+  <w:abstractNum w:abstractNumId="25" w15:restartNumberingAfterBreak="0">
     <w:nsid w:val="59375986"/>
     <w:multiLevelType w:val="hybridMultilevel"/>
     <w:tmpl w:val="D83E5BF8"/>
@@ -8355,7 +8923,7 @@
       </w:rPr>
     </w:lvl>
   </w:abstractNum>
-  <w:abstractNum w:abstractNumId="25" w15:restartNumberingAfterBreak="0">
+  <w:abstractNum w:abstractNumId="26" w15:restartNumberingAfterBreak="0">
     <w:nsid w:val="59A85A82"/>
     <w:multiLevelType w:val="hybridMultilevel"/>
     <w:tmpl w:val="E702D896"/>
@@ -8447,7 +9015,7 @@
       </w:pPr>
     </w:lvl>
   </w:abstractNum>
-  <w:abstractNum w:abstractNumId="26" w15:restartNumberingAfterBreak="0">
+  <w:abstractNum w:abstractNumId="27" w15:restartNumberingAfterBreak="0">
     <w:nsid w:val="59C11323"/>
     <w:multiLevelType w:val="hybridMultilevel"/>
     <w:tmpl w:val="BF3CE6E2"/>
@@ -8539,7 +9107,7 @@
       </w:pPr>
     </w:lvl>
   </w:abstractNum>
-  <w:abstractNum w:abstractNumId="27" w15:restartNumberingAfterBreak="0">
+  <w:abstractNum w:abstractNumId="28" w15:restartNumberingAfterBreak="0">
     <w:nsid w:val="5AB1041A"/>
     <w:multiLevelType w:val="hybridMultilevel"/>
     <w:tmpl w:val="147E9C22"/>
@@ -8647,7 +9215,7 @@
       </w:rPr>
     </w:lvl>
   </w:abstractNum>
-  <w:abstractNum w:abstractNumId="28" w15:restartNumberingAfterBreak="0">
+  <w:abstractNum w:abstractNumId="29" w15:restartNumberingAfterBreak="0">
     <w:nsid w:val="5BE701F8"/>
     <w:multiLevelType w:val="hybridMultilevel"/>
     <w:tmpl w:val="40E03960"/>
@@ -8763,7 +9331,7 @@
       </w:rPr>
     </w:lvl>
   </w:abstractNum>
-  <w:abstractNum w:abstractNumId="29" w15:restartNumberingAfterBreak="0">
+  <w:abstractNum w:abstractNumId="30" w15:restartNumberingAfterBreak="0">
     <w:nsid w:val="5C6B4C39"/>
     <w:multiLevelType w:val="hybridMultilevel"/>
     <w:tmpl w:val="BE0EAA0C"/>
@@ -8876,7 +9444,93 @@
       </w:rPr>
     </w:lvl>
   </w:abstractNum>
-  <w:abstractNum w:abstractNumId="30" w15:restartNumberingAfterBreak="0">
+  <w:abstractNum w:abstractNumId="31" w15:restartNumberingAfterBreak="0">
+    <w:nsid w:val="5CEE52D3"/>
+    <w:multiLevelType w:val="hybridMultilevel"/>
+    <w:tmpl w:val="540CA15C"/>
+    <w:lvl w:ilvl="0" w:tplc="0809000F">
+      <w:start w:val="1"/>
+      <w:numFmt w:val="decimal"/>
+      <w:lvlText w:val="%1."/>
+      <w:lvlJc w:val="left"/>
+      <w:pPr>
+        <w:ind w:left="720" w:hanging="360"/>
+      </w:pPr>
+    </w:lvl>
+    <w:lvl w:ilvl="1" w:tplc="08090019" w:tentative="1">
+      <w:start w:val="1"/>
+      <w:numFmt w:val="lowerLetter"/>
+      <w:lvlText w:val="%2."/>
+      <w:lvlJc w:val="left"/>
+      <w:pPr>
+        <w:ind w:left="1440" w:hanging="360"/>
+      </w:pPr>
+    </w:lvl>
+    <w:lvl w:ilvl="2" w:tplc="0809001B" w:tentative="1">
+      <w:start w:val="1"/>
+      <w:numFmt w:val="lowerRoman"/>
+      <w:lvlText w:val="%3."/>
+      <w:lvlJc w:val="right"/>
+      <w:pPr>
+        <w:ind w:left="2160" w:hanging="180"/>
+      </w:pPr>
+    </w:lvl>
+    <w:lvl w:ilvl="3" w:tplc="0809000F" w:tentative="1">
+      <w:start w:val="1"/>
+      <w:numFmt w:val="decimal"/>
+      <w:lvlText w:val="%4."/>
+      <w:lvlJc w:val="left"/>
+      <w:pPr>
+        <w:ind w:left="2880" w:hanging="360"/>
+      </w:pPr>
+    </w:lvl>
+    <w:lvl w:ilvl="4" w:tplc="08090019" w:tentative="1">
+      <w:start w:val="1"/>
+      <w:numFmt w:val="lowerLetter"/>
+      <w:lvlText w:val="%5."/>
+      <w:lvlJc w:val="left"/>
+      <w:pPr>
+        <w:ind w:left="3600" w:hanging="360"/>
+      </w:pPr>
+    </w:lvl>
+    <w:lvl w:ilvl="5" w:tplc="0809001B" w:tentative="1">
+      <w:start w:val="1"/>
+      <w:numFmt w:val="lowerRoman"/>
+      <w:lvlText w:val="%6."/>
+      <w:lvlJc w:val="right"/>
+      <w:pPr>
+        <w:ind w:left="4320" w:hanging="180"/>
+      </w:pPr>
+    </w:lvl>
+    <w:lvl w:ilvl="6" w:tplc="0809000F" w:tentative="1">
+      <w:start w:val="1"/>
+      <w:numFmt w:val="decimal"/>
+      <w:lvlText w:val="%7."/>
+      <w:lvlJc w:val="left"/>
+      <w:pPr>
+        <w:ind w:left="5040" w:hanging="360"/>
+      </w:pPr>
+    </w:lvl>
+    <w:lvl w:ilvl="7" w:tplc="08090019" w:tentative="1">
+      <w:start w:val="1"/>
+      <w:numFmt w:val="lowerLetter"/>
+      <w:lvlText w:val="%8."/>
+      <w:lvlJc w:val="left"/>
+      <w:pPr>
+        <w:ind w:left="5760" w:hanging="360"/>
+      </w:pPr>
+    </w:lvl>
+    <w:lvl w:ilvl="8" w:tplc="0809001B" w:tentative="1">
+      <w:start w:val="1"/>
+      <w:numFmt w:val="lowerRoman"/>
+      <w:lvlText w:val="%9."/>
+      <w:lvlJc w:val="right"/>
+      <w:pPr>
+        <w:ind w:left="6480" w:hanging="180"/>
+      </w:pPr>
+    </w:lvl>
+  </w:abstractNum>
+  <w:abstractNum w:abstractNumId="32" w15:restartNumberingAfterBreak="0">
     <w:nsid w:val="5ED90026"/>
     <w:multiLevelType w:val="hybridMultilevel"/>
     <w:tmpl w:val="ABC67E7C"/>
@@ -8969,7 +9623,7 @@
       </w:pPr>
     </w:lvl>
   </w:abstractNum>
-  <w:abstractNum w:abstractNumId="31" w15:restartNumberingAfterBreak="0">
+  <w:abstractNum w:abstractNumId="33" w15:restartNumberingAfterBreak="0">
     <w:nsid w:val="5F366FAB"/>
     <w:multiLevelType w:val="hybridMultilevel"/>
     <w:tmpl w:val="6AD61A74"/>
@@ -9081,7 +9735,7 @@
       </w:rPr>
     </w:lvl>
   </w:abstractNum>
-  <w:abstractNum w:abstractNumId="32" w15:restartNumberingAfterBreak="0">
+  <w:abstractNum w:abstractNumId="34" w15:restartNumberingAfterBreak="0">
     <w:nsid w:val="5F8F2B4A"/>
     <w:multiLevelType w:val="hybridMultilevel"/>
     <w:tmpl w:val="92AAF18E"/>
@@ -9193,7 +9847,7 @@
       </w:rPr>
     </w:lvl>
   </w:abstractNum>
-  <w:abstractNum w:abstractNumId="33" w15:restartNumberingAfterBreak="0">
+  <w:abstractNum w:abstractNumId="35" w15:restartNumberingAfterBreak="0">
     <w:nsid w:val="630D2B1A"/>
     <w:multiLevelType w:val="hybridMultilevel"/>
     <w:tmpl w:val="5BB0DEAA"/>
@@ -9279,7 +9933,120 @@
       </w:pPr>
     </w:lvl>
   </w:abstractNum>
-  <w:abstractNum w:abstractNumId="34" w15:restartNumberingAfterBreak="0">
+  <w:abstractNum w:abstractNumId="36" w15:restartNumberingAfterBreak="0">
+    <w:nsid w:val="65EF4931"/>
+    <w:multiLevelType w:val="hybridMultilevel"/>
+    <w:tmpl w:val="4C085ADA"/>
+    <w:lvl w:ilvl="0" w:tplc="08090001">
+      <w:start w:val="1"/>
+      <w:numFmt w:val="bullet"/>
+      <w:lvlText w:val=""/>
+      <w:lvlJc w:val="left"/>
+      <w:pPr>
+        <w:ind w:left="720" w:hanging="360"/>
+      </w:pPr>
+      <w:rPr>
+        <w:rFonts w:ascii="Symbol" w:hAnsi="Symbol" w:hint="default"/>
+      </w:rPr>
+    </w:lvl>
+    <w:lvl w:ilvl="1" w:tplc="08090003" w:tentative="1">
+      <w:start w:val="1"/>
+      <w:numFmt w:val="bullet"/>
+      <w:lvlText w:val="o"/>
+      <w:lvlJc w:val="left"/>
+      <w:pPr>
+        <w:ind w:left="1440" w:hanging="360"/>
+      </w:pPr>
+      <w:rPr>
+        <w:rFonts w:ascii="Courier New" w:hAnsi="Courier New" w:cs="Courier New" w:hint="default"/>
+      </w:rPr>
+    </w:lvl>
+    <w:lvl w:ilvl="2" w:tplc="08090005" w:tentative="1">
+      <w:start w:val="1"/>
+      <w:numFmt w:val="bullet"/>
+      <w:lvlText w:val=""/>
+      <w:lvlJc w:val="left"/>
+      <w:pPr>
+        <w:ind w:left="2160" w:hanging="360"/>
+      </w:pPr>
+      <w:rPr>
+        <w:rFonts w:ascii="Wingdings" w:hAnsi="Wingdings" w:hint="default"/>
+      </w:rPr>
+    </w:lvl>
+    <w:lvl w:ilvl="3" w:tplc="08090001" w:tentative="1">
+      <w:start w:val="1"/>
+      <w:numFmt w:val="bullet"/>
+      <w:lvlText w:val=""/>
+      <w:lvlJc w:val="left"/>
+      <w:pPr>
+        <w:ind w:left="2880" w:hanging="360"/>
+      </w:pPr>
+      <w:rPr>
+        <w:rFonts w:ascii="Symbol" w:hAnsi="Symbol" w:hint="default"/>
+      </w:rPr>
+    </w:lvl>
+    <w:lvl w:ilvl="4" w:tplc="08090003" w:tentative="1">
+      <w:start w:val="1"/>
+      <w:numFmt w:val="bullet"/>
+      <w:lvlText w:val="o"/>
+      <w:lvlJc w:val="left"/>
+      <w:pPr>
+        <w:ind w:left="3600" w:hanging="360"/>
+      </w:pPr>
+      <w:rPr>
+        <w:rFonts w:ascii="Courier New" w:hAnsi="Courier New" w:cs="Courier New" w:hint="default"/>
+      </w:rPr>
+    </w:lvl>
+    <w:lvl w:ilvl="5" w:tplc="08090005" w:tentative="1">
+      <w:start w:val="1"/>
+      <w:numFmt w:val="bullet"/>
+      <w:lvlText w:val=""/>
+      <w:lvlJc w:val="left"/>
+      <w:pPr>
+        <w:ind w:left="4320" w:hanging="360"/>
+      </w:pPr>
+      <w:rPr>
+        <w:rFonts w:ascii="Wingdings" w:hAnsi="Wingdings" w:hint="default"/>
+      </w:rPr>
+    </w:lvl>
+    <w:lvl w:ilvl="6" w:tplc="08090001" w:tentative="1">
+      <w:start w:val="1"/>
+      <w:numFmt w:val="bullet"/>
+      <w:lvlText w:val=""/>
+      <w:lvlJc w:val="left"/>
+      <w:pPr>
+        <w:ind w:left="5040" w:hanging="360"/>
+      </w:pPr>
+      <w:rPr>
+        <w:rFonts w:ascii="Symbol" w:hAnsi="Symbol" w:hint="default"/>
+      </w:rPr>
+    </w:lvl>
+    <w:lvl w:ilvl="7" w:tplc="08090003" w:tentative="1">
+      <w:start w:val="1"/>
+      <w:numFmt w:val="bullet"/>
+      <w:lvlText w:val="o"/>
+      <w:lvlJc w:val="left"/>
+      <w:pPr>
+        <w:ind w:left="5760" w:hanging="360"/>
+      </w:pPr>
+      <w:rPr>
+        <w:rFonts w:ascii="Courier New" w:hAnsi="Courier New" w:cs="Courier New" w:hint="default"/>
+      </w:rPr>
+    </w:lvl>
+    <w:lvl w:ilvl="8" w:tplc="08090005" w:tentative="1">
+      <w:start w:val="1"/>
+      <w:numFmt w:val="bullet"/>
+      <w:lvlText w:val=""/>
+      <w:lvlJc w:val="left"/>
+      <w:pPr>
+        <w:ind w:left="6480" w:hanging="360"/>
+      </w:pPr>
+      <w:rPr>
+        <w:rFonts w:ascii="Wingdings" w:hAnsi="Wingdings" w:hint="default"/>
+      </w:rPr>
+    </w:lvl>
+  </w:abstractNum>
+  <w:abstractNum w:abstractNumId="37" w15:restartNumberingAfterBreak="0">
     <w:nsid w:val="68B64B5F"/>
     <w:multiLevelType w:val="hybridMultilevel"/>
     <w:tmpl w:val="A8A084D6"/>
@@ -9368,7 +10135,7 @@
       </w:pPr>
     </w:lvl>
   </w:abstractNum>
-  <w:abstractNum w:abstractNumId="35" w15:restartNumberingAfterBreak="0">
+  <w:abstractNum w:abstractNumId="38" w15:restartNumberingAfterBreak="0">
     <w:nsid w:val="6C79353E"/>
     <w:multiLevelType w:val="hybridMultilevel"/>
     <w:tmpl w:val="A0EAA114"/>
@@ -9460,7 +10227,7 @@
       </w:pPr>
     </w:lvl>
   </w:abstractNum>
-  <w:abstractNum w:abstractNumId="36" w15:restartNumberingAfterBreak="0">
+  <w:abstractNum w:abstractNumId="39" w15:restartNumberingAfterBreak="0">
     <w:nsid w:val="71E36590"/>
     <w:multiLevelType w:val="hybridMultilevel"/>
     <w:tmpl w:val="B4C4793E"/>
@@ -9573,7 +10340,7 @@
       </w:rPr>
     </w:lvl>
   </w:abstractNum>
-  <w:abstractNum w:abstractNumId="37" w15:restartNumberingAfterBreak="0">
+  <w:abstractNum w:abstractNumId="40" w15:restartNumberingAfterBreak="0">
     <w:nsid w:val="724810F3"/>
     <w:multiLevelType w:val="hybridMultilevel"/>
     <w:tmpl w:val="DD54735C"/>
@@ -9681,7 +10448,7 @@
       </w:rPr>
     </w:lvl>
   </w:abstractNum>
-  <w:abstractNum w:abstractNumId="38" w15:restartNumberingAfterBreak="0">
+  <w:abstractNum w:abstractNumId="41" w15:restartNumberingAfterBreak="0">
     <w:nsid w:val="75C25D8D"/>
     <w:multiLevelType w:val="hybridMultilevel"/>
     <w:tmpl w:val="1DD6EAAA"/>
@@ -9775,7 +10542,7 @@
       </w:pPr>
     </w:lvl>
   </w:abstractNum>
-  <w:abstractNum w:abstractNumId="39" w15:restartNumberingAfterBreak="0">
+  <w:abstractNum w:abstractNumId="42" w15:restartNumberingAfterBreak="0">
     <w:nsid w:val="772C1B07"/>
     <w:multiLevelType w:val="hybridMultilevel"/>
     <w:tmpl w:val="2A22A136"/>
@@ -9866,19 +10633,19 @@
     </w:lvl>
   </w:abstractNum>
   <w:num w:numId="1">
-    <w:abstractNumId w:val="24"/>
+    <w:abstractNumId w:val="25"/>
   </w:num>
   <w:num w:numId="2">
-    <w:abstractNumId w:val="29"/>
+    <w:abstractNumId w:val="30"/>
   </w:num>
   <w:num w:numId="3">
     <w:abstractNumId w:val="13"/>
   </w:num>
   <w:num w:numId="4">
-    <w:abstractNumId w:val="33"/>
+    <w:abstractNumId w:val="35"/>
   </w:num>
   <w:num w:numId="5">
-    <w:abstractNumId w:val="34"/>
+    <w:abstractNumId w:val="37"/>
   </w:num>
   <w:num w:numId="6">
     <w:abstractNumId w:val="6"/>
@@ -9887,19 +10654,19 @@
     <w:abstractNumId w:val="2"/>
   </w:num>
   <w:num w:numId="8">
-    <w:abstractNumId w:val="37"/>
+    <w:abstractNumId w:val="40"/>
   </w:num>
   <w:num w:numId="9">
     <w:abstractNumId w:val="9"/>
   </w:num>
   <w:num w:numId="10">
-    <w:abstractNumId w:val="27"/>
+    <w:abstractNumId w:val="28"/>
   </w:num>
   <w:num w:numId="11">
     <w:abstractNumId w:val="14"/>
   </w:num>
   <w:num w:numId="12">
-    <w:abstractNumId w:val="25"/>
+    <w:abstractNumId w:val="26"/>
   </w:num>
   <w:num w:numId="13">
     <w:abstractNumId w:val="20"/>
@@ -9914,40 +10681,40 @@
     <w:abstractNumId w:val="21"/>
   </w:num>
   <w:num w:numId="17">
-    <w:abstractNumId w:val="35"/>
+    <w:abstractNumId w:val="38"/>
   </w:num>
   <w:num w:numId="18">
     <w:abstractNumId w:val="16"/>
   </w:num>
   <w:num w:numId="19">
-    <w:abstractNumId w:val="31"/>
+    <w:abstractNumId w:val="33"/>
   </w:num>
   <w:num w:numId="20">
     <w:abstractNumId w:val="12"/>
   </w:num>
   <w:num w:numId="21">
-    <w:abstractNumId w:val="28"/>
+    <w:abstractNumId w:val="29"/>
   </w:num>
   <w:num w:numId="22">
     <w:abstractNumId w:val="8"/>
   </w:num>
   <w:num w:numId="23">
-    <w:abstractNumId w:val="26"/>
+    <w:abstractNumId w:val="27"/>
   </w:num>
   <w:num w:numId="24">
     <w:abstractNumId w:val="10"/>
   </w:num>
   <w:num w:numId="25">
-    <w:abstractNumId w:val="36"/>
+    <w:abstractNumId w:val="39"/>
   </w:num>
   <w:num w:numId="26">
-    <w:abstractNumId w:val="30"/>
+    <w:abstractNumId w:val="32"/>
   </w:num>
   <w:num w:numId="27">
     <w:abstractNumId w:val="4"/>
   </w:num>
   <w:num w:numId="28">
-    <w:abstractNumId w:val="32"/>
+    <w:abstractNumId w:val="34"/>
   </w:num>
   <w:num w:numId="29">
     <w:abstractNumId w:val="18"/>
@@ -9956,7 +10723,7 @@
     <w:abstractNumId w:val="15"/>
   </w:num>
   <w:num w:numId="31">
-    <w:abstractNumId w:val="38"/>
+    <w:abstractNumId w:val="41"/>
   </w:num>
   <w:num w:numId="32">
     <w:abstractNumId w:val="0"/>
@@ -9965,7 +10732,7 @@
     <w:abstractNumId w:val="7"/>
   </w:num>
   <w:num w:numId="34">
-    <w:abstractNumId w:val="39"/>
+    <w:abstractNumId w:val="42"/>
   </w:num>
   <w:num w:numId="35">
     <w:abstractNumId w:val="22"/>
@@ -9984,6 +10751,15 @@
   </w:num>
   <w:num w:numId="40">
     <w:abstractNumId w:val="19"/>
+  </w:num>
+  <w:num w:numId="41">
+    <w:abstractNumId w:val="24"/>
+  </w:num>
+  <w:num w:numId="42">
+    <w:abstractNumId w:val="31"/>
+  </w:num>
+  <w:num w:numId="43">
+    <w:abstractNumId w:val="36"/>
   </w:num>
 </w:numbering>
 </file>
@@ -10674,7 +11450,6 @@
     <w:basedOn w:val="Normal"/>
     <w:link w:val="HeaderChar"/>
     <w:uiPriority w:val="99"/>
-    <w:semiHidden/>
     <w:unhideWhenUsed/>
     <w:rsid w:val="00911345"/>
     <w:pPr>
@@ -10689,7 +11464,6 @@
     <w:basedOn w:val="DefaultParagraphFont"/>
     <w:link w:val="Header"/>
     <w:uiPriority w:val="99"/>
-    <w:semiHidden/>
     <w:rsid w:val="00911345"/>
     <w:rPr>
       <w:rFonts w:ascii="Verdana" w:eastAsia="Verdana" w:hAnsi="Verdana" w:cs="Verdana"/>
@@ -10700,7 +11474,6 @@
     <w:basedOn w:val="Normal"/>
     <w:link w:val="FooterChar"/>
     <w:uiPriority w:val="99"/>
-    <w:semiHidden/>
     <w:unhideWhenUsed/>
     <w:rsid w:val="00911345"/>
     <w:pPr>
@@ -10715,7 +11488,6 @@
     <w:basedOn w:val="DefaultParagraphFont"/>
     <w:link w:val="Footer"/>
     <w:uiPriority w:val="99"/>
-    <w:semiHidden/>
     <w:rsid w:val="00911345"/>
     <w:rPr>
       <w:rFonts w:ascii="Verdana" w:eastAsia="Verdana" w:hAnsi="Verdana" w:cs="Verdana"/>
@@ -10805,6 +11577,18 @@
     <w:rPr>
       <w:b/>
       <w:bCs/>
+    </w:rPr>
+  </w:style>
+  <w:style w:type="character" w:styleId="UnresolvedMention">
+    <w:name w:val="Unresolved Mention"/>
+    <w:basedOn w:val="DefaultParagraphFont"/>
+    <w:uiPriority w:val="99"/>
+    <w:semiHidden/>
+    <w:unhideWhenUsed/>
+    <w:rsid w:val="00E52761"/>
+    <w:rPr>
+      <w:color w:val="605E5C"/>
+      <w:shd w:val="clear" w:color="auto" w:fill="E1DFDD"/>
     </w:rPr>
   </w:style>
 </w:styles>

--- a/GAM320/2/gam320-assignment-2-brief.docx
+++ b/GAM320/2/gam320-assignment-2-brief.docx
@@ -1496,7 +1496,17 @@
               <w:jc w:val="left"/>
             </w:pPr>
             <w:r>
-              <w:t>Part 3 should be a plan for the next stage of development. You can use any structure you want for this, but we suggest using SMART Objectives.</w:t>
+              <w:t xml:space="preserve">Part 3 should be a plan for the next stage of development. You can use any structure you want for this, but we suggest using </w:t>
+            </w:r>
+            <w:r>
+              <w:rPr>
+                <w:b/>
+                <w:bCs/>
+              </w:rPr>
+              <w:t>SMART Objectives</w:t>
+            </w:r>
+            <w:r>
+              <w:t>.</w:t>
             </w:r>
           </w:p>
           <w:p>
@@ -1687,10 +1697,20 @@
           </w:p>
           <w:p>
             <w:pPr>
+              <w:pStyle w:val="BodyText"/>
+              <w:jc w:val="left"/>
+              <w:rPr>
+                <w:b/>
+              </w:rPr>
+            </w:pPr>
+          </w:p>
+          <w:p>
+            <w:pPr>
               <w:pStyle w:val="Heading1"/>
               <w:spacing w:before="82"/>
             </w:pPr>
             <w:r>
+              <w:lastRenderedPageBreak/>
               <w:t>FAQ</w:t>
             </w:r>
           </w:p>
@@ -1712,7 +1732,6 @@
                 <w:b/>
                 <w:bCs/>
               </w:rPr>
-              <w:lastRenderedPageBreak/>
               <w:t>What is the deadline for this assignment?</w:t>
             </w:r>
           </w:p>
@@ -2922,7 +2941,17 @@
                 <w:szCs w:val="16"/>
                 <w:lang w:val="en-GB" w:eastAsia="en-GB"/>
               </w:rPr>
-              <w:t>20% </w:t>
+              <w:t>20</w:t>
+            </w:r>
+            <w:r>
+              <w:rPr>
+                <w:rFonts w:ascii="Calibri" w:eastAsia="Times New Roman" w:hAnsi="Calibri" w:cs="Times New Roman"/>
+                <w:color w:val="000000" w:themeColor="text1"/>
+                <w:sz w:val="16"/>
+                <w:szCs w:val="16"/>
+                <w:lang w:val="en-GB" w:eastAsia="en-GB"/>
+              </w:rPr>
+              <w:t>% </w:t>
             </w:r>
           </w:p>
         </w:tc>
@@ -3550,7 +3579,17 @@
                 <w:szCs w:val="16"/>
                 <w:lang w:val="en-GB" w:eastAsia="en-GB"/>
               </w:rPr>
-              <w:t>20% </w:t>
+              <w:t>20</w:t>
+            </w:r>
+            <w:r>
+              <w:rPr>
+                <w:rFonts w:ascii="Calibri" w:eastAsia="Times New Roman" w:hAnsi="Calibri" w:cs="Times New Roman"/>
+                <w:color w:val="000000" w:themeColor="text1"/>
+                <w:sz w:val="16"/>
+                <w:szCs w:val="16"/>
+                <w:lang w:val="en-GB" w:eastAsia="en-GB"/>
+              </w:rPr>
+              <w:t>% </w:t>
             </w:r>
           </w:p>
         </w:tc>
@@ -4254,10 +4293,10 @@
               <w:autoSpaceDN/>
               <w:textAlignment w:val="baseline"/>
               <w:rPr>
-                <w:rFonts w:ascii="Times New Roman" w:eastAsia="Times New Roman" w:hAnsi="Times New Roman" w:cs="Times New Roman"/>
-                <w:color w:val="000000" w:themeColor="text1"/>
-                <w:sz w:val="24"/>
-                <w:szCs w:val="24"/>
+                <w:rFonts w:ascii="Calibri" w:eastAsia="Times New Roman" w:hAnsi="Calibri" w:cs="Times New Roman"/>
+                <w:color w:val="000000" w:themeColor="text1"/>
+                <w:sz w:val="16"/>
+                <w:szCs w:val="16"/>
                 <w:lang w:val="en-GB" w:eastAsia="en-GB"/>
               </w:rPr>
             </w:pPr>
@@ -4307,7 +4346,29 @@
                 <w:szCs w:val="16"/>
                 <w:lang w:val="en-GB" w:eastAsia="en-GB"/>
               </w:rPr>
-              <w:t>Analysis is fairly shallow, with some references to industry practice and academic references </w:t>
+              <w:t xml:space="preserve">Analysis is </w:t>
+            </w:r>
+            <w:proofErr w:type="gramStart"/>
+            <w:r>
+              <w:rPr>
+                <w:rFonts w:ascii="Calibri" w:eastAsia="Times New Roman" w:hAnsi="Calibri" w:cs="Times New Roman"/>
+                <w:color w:val="000000" w:themeColor="text1"/>
+                <w:sz w:val="16"/>
+                <w:szCs w:val="16"/>
+                <w:lang w:val="en-GB" w:eastAsia="en-GB"/>
+              </w:rPr>
+              <w:t>fairly shallow</w:t>
+            </w:r>
+            <w:proofErr w:type="gramEnd"/>
+            <w:r>
+              <w:rPr>
+                <w:rFonts w:ascii="Calibri" w:eastAsia="Times New Roman" w:hAnsi="Calibri" w:cs="Times New Roman"/>
+                <w:color w:val="000000" w:themeColor="text1"/>
+                <w:sz w:val="16"/>
+                <w:szCs w:val="16"/>
+                <w:lang w:val="en-GB" w:eastAsia="en-GB"/>
+              </w:rPr>
+              <w:t>, with some references to industry practice and academic references </w:t>
             </w:r>
           </w:p>
         </w:tc>
@@ -4832,6 +4893,68 @@
               <w:autoSpaceDN/>
               <w:textAlignment w:val="baseline"/>
               <w:rPr>
+                <w:rFonts w:ascii="Calibri" w:eastAsia="Times New Roman" w:hAnsi="Calibri" w:cs="Times New Roman"/>
+                <w:color w:val="000000" w:themeColor="text1"/>
+                <w:sz w:val="16"/>
+                <w:szCs w:val="16"/>
+                <w:lang w:val="en-GB" w:eastAsia="en-GB"/>
+              </w:rPr>
+            </w:pPr>
+            <w:r>
+              <w:rPr>
+                <w:rFonts w:ascii="Calibri" w:eastAsia="Times New Roman" w:hAnsi="Calibri" w:cs="Times New Roman"/>
+                <w:color w:val="000000" w:themeColor="text1"/>
+                <w:sz w:val="16"/>
+                <w:szCs w:val="16"/>
+                <w:lang w:val="en-GB" w:eastAsia="en-GB"/>
+              </w:rPr>
+              <w:t xml:space="preserve"> No real relationship between self- and game reflections, </w:t>
+            </w:r>
+            <w:proofErr w:type="gramStart"/>
+            <w:r>
+              <w:rPr>
+                <w:rFonts w:ascii="Calibri" w:eastAsia="Times New Roman" w:hAnsi="Calibri" w:cs="Times New Roman"/>
+                <w:color w:val="000000" w:themeColor="text1"/>
+                <w:sz w:val="16"/>
+                <w:szCs w:val="16"/>
+                <w:lang w:val="en-GB" w:eastAsia="en-GB"/>
+              </w:rPr>
+              <w:t>analysis</w:t>
+            </w:r>
+            <w:proofErr w:type="gramEnd"/>
+            <w:r>
+              <w:rPr>
+                <w:rFonts w:ascii="Calibri" w:eastAsia="Times New Roman" w:hAnsi="Calibri" w:cs="Times New Roman"/>
+                <w:color w:val="000000" w:themeColor="text1"/>
+                <w:sz w:val="16"/>
+                <w:szCs w:val="16"/>
+                <w:lang w:val="en-GB" w:eastAsia="en-GB"/>
+              </w:rPr>
+              <w:t xml:space="preserve"> and plans </w:t>
+            </w:r>
+          </w:p>
+          <w:p>
+            <w:pPr>
+              <w:widowControl/>
+              <w:autoSpaceDE/>
+              <w:autoSpaceDN/>
+              <w:textAlignment w:val="baseline"/>
+              <w:rPr>
+                <w:rFonts w:ascii="Calibri" w:eastAsia="Times New Roman" w:hAnsi="Calibri" w:cs="Times New Roman"/>
+                <w:color w:val="000000" w:themeColor="text1"/>
+                <w:sz w:val="16"/>
+                <w:szCs w:val="16"/>
+                <w:lang w:val="en-GB" w:eastAsia="en-GB"/>
+              </w:rPr>
+            </w:pPr>
+          </w:p>
+          <w:p>
+            <w:pPr>
+              <w:widowControl/>
+              <w:autoSpaceDE/>
+              <w:autoSpaceDN/>
+              <w:textAlignment w:val="baseline"/>
+              <w:rPr>
                 <w:rFonts w:ascii="Times New Roman" w:eastAsia="Times New Roman" w:hAnsi="Times New Roman" w:cs="Times New Roman"/>
                 <w:color w:val="000000" w:themeColor="text1"/>
                 <w:sz w:val="24"/>
@@ -4847,7 +4970,7 @@
                 <w:szCs w:val="16"/>
                 <w:lang w:val="en-GB" w:eastAsia="en-GB"/>
               </w:rPr>
-              <w:t> No real relationship between self- and game reflections, analysis and plans </w:t>
+              <w:t>No consideration of SMART or suitable planning framework.</w:t>
             </w:r>
           </w:p>
         </w:tc>
@@ -5144,7 +5267,7 @@
                 <w:szCs w:val="16"/>
                 <w:lang w:val="en-GB" w:eastAsia="en-GB"/>
               </w:rPr>
-              <w:t> Consideration of SMART and other suitable planning templates &amp; frameworks </w:t>
+              <w:t>Consideration of SMART and other suitable planning templates &amp; frameworks </w:t>
             </w:r>
           </w:p>
           <w:p>
